--- a/DATA_DICTIONARY v02.docx
+++ b/DATA_DICTIONARY v02.docx
@@ -2161,81 +2161,6 @@
           </w:p>
         </w:tc>
       </w:tr>
-      <w:tr>
-        <w:tc>
-          <w:tcPr>
-            <w:tcW w:w="3606" w:type="dxa"/>
-          </w:tcPr>
-          <w:p>
-            <w:pPr>
-              <w:rPr>
-                <w:sz w:val="52"/>
-                <w:szCs w:val="52"/>
-              </w:rPr>
-            </w:pPr>
-            <w:r>
-              <w:rPr>
-                <w:sz w:val="52"/>
-                <w:szCs w:val="52"/>
-              </w:rPr>
-              <w:t>GCM_id</w:t>
-            </w:r>
-          </w:p>
-        </w:tc>
-        <w:tc>
-          <w:tcPr>
-            <w:tcW w:w="3394" w:type="dxa"/>
-          </w:tcPr>
-          <w:p>
-            <w:pPr>
-              <w:rPr>
-                <w:sz w:val="52"/>
-                <w:szCs w:val="52"/>
-              </w:rPr>
-            </w:pPr>
-            <w:r>
-              <w:rPr>
-                <w:sz w:val="52"/>
-                <w:szCs w:val="52"/>
-              </w:rPr>
-              <w:t>Text</w:t>
-            </w:r>
-          </w:p>
-        </w:tc>
-        <w:tc>
-          <w:tcPr>
-            <w:tcW w:w="3438" w:type="dxa"/>
-          </w:tcPr>
-          <w:p>
-            <w:pPr>
-              <w:rPr>
-                <w:sz w:val="52"/>
-                <w:szCs w:val="52"/>
-              </w:rPr>
-            </w:pPr>
-          </w:p>
-        </w:tc>
-        <w:tc>
-          <w:tcPr>
-            <w:tcW w:w="3415" w:type="dxa"/>
-          </w:tcPr>
-          <w:p>
-            <w:pPr>
-              <w:rPr>
-                <w:sz w:val="52"/>
-                <w:szCs w:val="52"/>
-              </w:rPr>
-            </w:pPr>
-            <w:r>
-              <w:rPr>
-                <w:sz w:val="52"/>
-                <w:szCs w:val="52"/>
-              </w:rPr>
-              <w:t>GCM(Google cloud messaging) id used</w:t>
-            </w:r>
-          </w:p>
-        </w:tc>
-      </w:tr>
     </w:tbl>
     <w:p>
       <w:pPr>
@@ -2716,7 +2641,171 @@
                 <w:sz w:val="52"/>
                 <w:szCs w:val="52"/>
               </w:rPr>
-              <w:t xml:space="preserve">Height of the </w:t>
+              <w:t>Height of the object</w:t>
+            </w:r>
+          </w:p>
+        </w:tc>
+      </w:tr>
+      <w:tr>
+        <w:tc>
+          <w:tcPr>
+            <w:tcW w:w="3463" w:type="dxa"/>
+          </w:tcPr>
+          <w:p>
+            <w:pPr>
+              <w:rPr>
+                <w:sz w:val="52"/>
+                <w:szCs w:val="52"/>
+              </w:rPr>
+            </w:pPr>
+            <w:r>
+              <w:rPr>
+                <w:sz w:val="52"/>
+                <w:szCs w:val="52"/>
+              </w:rPr>
+              <w:t>Obj_Width</w:t>
+            </w:r>
+          </w:p>
+        </w:tc>
+        <w:tc>
+          <w:tcPr>
+            <w:tcW w:w="3463" w:type="dxa"/>
+          </w:tcPr>
+          <w:p>
+            <w:pPr>
+              <w:rPr>
+                <w:sz w:val="52"/>
+                <w:szCs w:val="52"/>
+              </w:rPr>
+            </w:pPr>
+            <w:r>
+              <w:rPr>
+                <w:sz w:val="52"/>
+                <w:szCs w:val="52"/>
+              </w:rPr>
+              <w:t>Number(4)</w:t>
+            </w:r>
+          </w:p>
+        </w:tc>
+        <w:tc>
+          <w:tcPr>
+            <w:tcW w:w="3463" w:type="dxa"/>
+          </w:tcPr>
+          <w:p>
+            <w:pPr>
+              <w:rPr>
+                <w:sz w:val="52"/>
+                <w:szCs w:val="52"/>
+              </w:rPr>
+            </w:pPr>
+            <w:r>
+              <w:rPr>
+                <w:sz w:val="52"/>
+                <w:szCs w:val="52"/>
+              </w:rPr>
+              <w:t>Not null</w:t>
+            </w:r>
+          </w:p>
+        </w:tc>
+        <w:tc>
+          <w:tcPr>
+            <w:tcW w:w="3464" w:type="dxa"/>
+          </w:tcPr>
+          <w:p>
+            <w:pPr>
+              <w:rPr>
+                <w:sz w:val="52"/>
+                <w:szCs w:val="52"/>
+              </w:rPr>
+            </w:pPr>
+            <w:r>
+              <w:rPr>
+                <w:sz w:val="52"/>
+                <w:szCs w:val="52"/>
+              </w:rPr>
+              <w:t>Width of the object</w:t>
+            </w:r>
+          </w:p>
+        </w:tc>
+      </w:tr>
+      <w:tr>
+        <w:tc>
+          <w:tcPr>
+            <w:tcW w:w="3463" w:type="dxa"/>
+          </w:tcPr>
+          <w:p>
+            <w:pPr>
+              <w:rPr>
+                <w:sz w:val="52"/>
+                <w:szCs w:val="52"/>
+              </w:rPr>
+            </w:pPr>
+            <w:r>
+              <w:rPr>
+                <w:sz w:val="52"/>
+                <w:szCs w:val="52"/>
+              </w:rPr>
+              <w:t>Obj_depth</w:t>
+            </w:r>
+          </w:p>
+        </w:tc>
+        <w:tc>
+          <w:tcPr>
+            <w:tcW w:w="3463" w:type="dxa"/>
+          </w:tcPr>
+          <w:p>
+            <w:pPr>
+              <w:rPr>
+                <w:sz w:val="52"/>
+                <w:szCs w:val="52"/>
+              </w:rPr>
+            </w:pPr>
+            <w:r>
+              <w:rPr>
+                <w:sz w:val="52"/>
+                <w:szCs w:val="52"/>
+              </w:rPr>
+              <w:t>Number(4)</w:t>
+            </w:r>
+          </w:p>
+        </w:tc>
+        <w:tc>
+          <w:tcPr>
+            <w:tcW w:w="3463" w:type="dxa"/>
+          </w:tcPr>
+          <w:p>
+            <w:pPr>
+              <w:rPr>
+                <w:sz w:val="52"/>
+                <w:szCs w:val="52"/>
+              </w:rPr>
+            </w:pPr>
+            <w:r>
+              <w:rPr>
+                <w:sz w:val="52"/>
+                <w:szCs w:val="52"/>
+              </w:rPr>
+              <w:t>Not null</w:t>
+            </w:r>
+          </w:p>
+        </w:tc>
+        <w:tc>
+          <w:tcPr>
+            <w:tcW w:w="3464" w:type="dxa"/>
+          </w:tcPr>
+          <w:p>
+            <w:pPr>
+              <w:rPr>
+                <w:sz w:val="52"/>
+                <w:szCs w:val="52"/>
+              </w:rPr>
+            </w:pPr>
+            <w:r>
+              <w:rPr>
+                <w:sz w:val="52"/>
+                <w:szCs w:val="52"/>
+              </w:rPr>
+              <w:t xml:space="preserve">Depth of the </w:t>
             </w:r>
             <w:r>
               <w:rPr>
@@ -2747,170 +2836,6 @@
                 <w:szCs w:val="52"/>
               </w:rPr>
               <w:lastRenderedPageBreak/>
-              <w:t>Obj_Width</w:t>
-            </w:r>
-          </w:p>
-        </w:tc>
-        <w:tc>
-          <w:tcPr>
-            <w:tcW w:w="3463" w:type="dxa"/>
-          </w:tcPr>
-          <w:p>
-            <w:pPr>
-              <w:rPr>
-                <w:sz w:val="52"/>
-                <w:szCs w:val="52"/>
-              </w:rPr>
-            </w:pPr>
-            <w:r>
-              <w:rPr>
-                <w:sz w:val="52"/>
-                <w:szCs w:val="52"/>
-              </w:rPr>
-              <w:t>Number(4)</w:t>
-            </w:r>
-          </w:p>
-        </w:tc>
-        <w:tc>
-          <w:tcPr>
-            <w:tcW w:w="3463" w:type="dxa"/>
-          </w:tcPr>
-          <w:p>
-            <w:pPr>
-              <w:rPr>
-                <w:sz w:val="52"/>
-                <w:szCs w:val="52"/>
-              </w:rPr>
-            </w:pPr>
-            <w:r>
-              <w:rPr>
-                <w:sz w:val="52"/>
-                <w:szCs w:val="52"/>
-              </w:rPr>
-              <w:t>Not null</w:t>
-            </w:r>
-          </w:p>
-        </w:tc>
-        <w:tc>
-          <w:tcPr>
-            <w:tcW w:w="3464" w:type="dxa"/>
-          </w:tcPr>
-          <w:p>
-            <w:pPr>
-              <w:rPr>
-                <w:sz w:val="52"/>
-                <w:szCs w:val="52"/>
-              </w:rPr>
-            </w:pPr>
-            <w:r>
-              <w:rPr>
-                <w:sz w:val="52"/>
-                <w:szCs w:val="52"/>
-              </w:rPr>
-              <w:t>Width of the object</w:t>
-            </w:r>
-          </w:p>
-        </w:tc>
-      </w:tr>
-      <w:tr>
-        <w:tc>
-          <w:tcPr>
-            <w:tcW w:w="3463" w:type="dxa"/>
-          </w:tcPr>
-          <w:p>
-            <w:pPr>
-              <w:rPr>
-                <w:sz w:val="52"/>
-                <w:szCs w:val="52"/>
-              </w:rPr>
-            </w:pPr>
-            <w:r>
-              <w:rPr>
-                <w:sz w:val="52"/>
-                <w:szCs w:val="52"/>
-              </w:rPr>
-              <w:t>Obj_depth</w:t>
-            </w:r>
-          </w:p>
-        </w:tc>
-        <w:tc>
-          <w:tcPr>
-            <w:tcW w:w="3463" w:type="dxa"/>
-          </w:tcPr>
-          <w:p>
-            <w:pPr>
-              <w:rPr>
-                <w:sz w:val="52"/>
-                <w:szCs w:val="52"/>
-              </w:rPr>
-            </w:pPr>
-            <w:r>
-              <w:rPr>
-                <w:sz w:val="52"/>
-                <w:szCs w:val="52"/>
-              </w:rPr>
-              <w:t>Number(4)</w:t>
-            </w:r>
-          </w:p>
-        </w:tc>
-        <w:tc>
-          <w:tcPr>
-            <w:tcW w:w="3463" w:type="dxa"/>
-          </w:tcPr>
-          <w:p>
-            <w:pPr>
-              <w:rPr>
-                <w:sz w:val="52"/>
-                <w:szCs w:val="52"/>
-              </w:rPr>
-            </w:pPr>
-            <w:r>
-              <w:rPr>
-                <w:sz w:val="52"/>
-                <w:szCs w:val="52"/>
-              </w:rPr>
-              <w:t>Not null</w:t>
-            </w:r>
-          </w:p>
-        </w:tc>
-        <w:tc>
-          <w:tcPr>
-            <w:tcW w:w="3464" w:type="dxa"/>
-          </w:tcPr>
-          <w:p>
-            <w:pPr>
-              <w:rPr>
-                <w:sz w:val="52"/>
-                <w:szCs w:val="52"/>
-              </w:rPr>
-            </w:pPr>
-            <w:r>
-              <w:rPr>
-                <w:sz w:val="52"/>
-                <w:szCs w:val="52"/>
-              </w:rPr>
-              <w:t>Depth of the object</w:t>
-            </w:r>
-          </w:p>
-        </w:tc>
-      </w:tr>
-      <w:tr>
-        <w:tc>
-          <w:tcPr>
-            <w:tcW w:w="3463" w:type="dxa"/>
-          </w:tcPr>
-          <w:p>
-            <w:pPr>
-              <w:rPr>
-                <w:sz w:val="52"/>
-                <w:szCs w:val="52"/>
-              </w:rPr>
-            </w:pPr>
-            <w:r>
-              <w:rPr>
-                <w:sz w:val="52"/>
-                <w:szCs w:val="52"/>
-              </w:rPr>
               <w:t>Obj_remark</w:t>
             </w:r>
           </w:p>
@@ -3434,15 +3359,7 @@
                 <w:sz w:val="52"/>
                 <w:szCs w:val="52"/>
               </w:rPr>
-              <w:t xml:space="preserve">ROM </w:t>
-            </w:r>
-            <w:r>
-              <w:rPr>
-                <w:sz w:val="52"/>
-                <w:szCs w:val="52"/>
-              </w:rPr>
-              <w:lastRenderedPageBreak/>
-              <w:t xml:space="preserve">USER_MASTER TABLE  </w:t>
+              <w:t xml:space="preserve">ROM USER_MASTER TABLE  </w:t>
             </w:r>
           </w:p>
         </w:tc>
@@ -3464,7 +3381,6 @@
                 <w:sz w:val="52"/>
                 <w:szCs w:val="52"/>
               </w:rPr>
-              <w:lastRenderedPageBreak/>
               <w:t>Modify_on</w:t>
             </w:r>
           </w:p>
@@ -3540,6 +3456,7 @@
                 <w:sz w:val="52"/>
                 <w:szCs w:val="52"/>
               </w:rPr>
+              <w:lastRenderedPageBreak/>
               <w:t>Modify_by</w:t>
             </w:r>
           </w:p>
@@ -4086,16 +4003,7 @@
                 <w:sz w:val="52"/>
                 <w:szCs w:val="52"/>
               </w:rPr>
-              <w:t xml:space="preserve">ID of object_ </w:t>
-            </w:r>
-            <w:r>
-              <w:rPr>
-                <w:bCs/>
-                <w:sz w:val="52"/>
-                <w:szCs w:val="52"/>
-              </w:rPr>
-              <w:lastRenderedPageBreak/>
-              <w:t>master table</w:t>
+              <w:t>ID of object_ master table</w:t>
             </w:r>
           </w:p>
         </w:tc>
@@ -4117,7 +4025,6 @@
                 <w:sz w:val="52"/>
                 <w:szCs w:val="52"/>
               </w:rPr>
-              <w:lastRenderedPageBreak/>
               <w:t>Mod_Id</w:t>
             </w:r>
           </w:p>
@@ -4214,6 +4121,7 @@
                 <w:sz w:val="52"/>
                 <w:szCs w:val="52"/>
               </w:rPr>
+              <w:lastRenderedPageBreak/>
               <w:t>Pos</w:t>
             </w:r>
             <w:r>
@@ -5018,15 +4926,7 @@
                 <w:sz w:val="52"/>
                 <w:szCs w:val="52"/>
               </w:rPr>
-              <w:t xml:space="preserve">Id of the color must be </w:t>
-            </w:r>
-            <w:r>
-              <w:rPr>
-                <w:sz w:val="52"/>
-                <w:szCs w:val="52"/>
-              </w:rPr>
-              <w:lastRenderedPageBreak/>
-              <w:t>required</w:t>
+              <w:t>Id of the color must be required</w:t>
             </w:r>
           </w:p>
         </w:tc>
@@ -5048,7 +4948,6 @@
                 <w:sz w:val="52"/>
                 <w:szCs w:val="52"/>
               </w:rPr>
-              <w:lastRenderedPageBreak/>
               <w:t>Col_Name</w:t>
             </w:r>
           </w:p>
@@ -5825,7 +5724,6 @@
                 <w:sz w:val="52"/>
                 <w:szCs w:val="52"/>
               </w:rPr>
-              <w:lastRenderedPageBreak/>
               <w:t>Pat</w:t>
             </w:r>
             <w:r>
@@ -6031,6 +5929,7 @@
           <w:sz w:val="52"/>
           <w:szCs w:val="52"/>
         </w:rPr>
+        <w:lastRenderedPageBreak/>
         <w:t>TEXTURE_MASTER</w:t>
       </w:r>
     </w:p>
@@ -6644,7 +6543,6 @@
                 <w:sz w:val="52"/>
                 <w:szCs w:val="52"/>
               </w:rPr>
-              <w:lastRenderedPageBreak/>
               <w:t>Not</w:t>
             </w:r>
             <w:r>
@@ -6836,7 +6734,15 @@
                 <w:sz w:val="52"/>
                 <w:szCs w:val="52"/>
               </w:rPr>
-              <w:t>f model from table MODEL_DETAILS</w:t>
+              <w:t xml:space="preserve">f model from table </w:t>
+            </w:r>
+            <w:r>
+              <w:rPr>
+                <w:sz w:val="52"/>
+                <w:szCs w:val="52"/>
+              </w:rPr>
+              <w:lastRenderedPageBreak/>
+              <w:t>MODEL_DETAILS</w:t>
             </w:r>
           </w:p>
         </w:tc>
@@ -6845,40 +6751,6 @@
     <w:p>
       <w:pPr>
         <w:rPr>
-          <w:sz w:val="52"/>
-          <w:szCs w:val="52"/>
-        </w:rPr>
-      </w:pPr>
-    </w:p>
-    <w:p>
-      <w:pPr>
-        <w:rPr>
-          <w:sz w:val="52"/>
-          <w:szCs w:val="52"/>
-        </w:rPr>
-      </w:pPr>
-    </w:p>
-    <w:p>
-      <w:pPr>
-        <w:rPr>
-          <w:sz w:val="52"/>
-          <w:szCs w:val="52"/>
-        </w:rPr>
-      </w:pPr>
-    </w:p>
-    <w:p>
-      <w:pPr>
-        <w:rPr>
-          <w:b/>
-          <w:sz w:val="52"/>
-          <w:szCs w:val="52"/>
-        </w:rPr>
-      </w:pPr>
-    </w:p>
-    <w:p>
-      <w:pPr>
-        <w:rPr>
-          <w:b/>
           <w:sz w:val="52"/>
           <w:szCs w:val="52"/>
         </w:rPr>
@@ -7068,6 +6940,97 @@
               </w:rPr>
               <w:t>Primary Key</w:t>
             </w:r>
+          </w:p>
+        </w:tc>
+        <w:tc>
+          <w:tcPr>
+            <w:tcW w:w="3464" w:type="dxa"/>
+          </w:tcPr>
+          <w:p>
+            <w:pPr>
+              <w:rPr>
+                <w:bCs/>
+                <w:sz w:val="52"/>
+                <w:szCs w:val="52"/>
+              </w:rPr>
+            </w:pPr>
+            <w:r>
+              <w:rPr>
+                <w:bCs/>
+                <w:sz w:val="52"/>
+                <w:szCs w:val="52"/>
+              </w:rPr>
+              <w:t>ID MUST BE REQUIRED.</w:t>
+            </w:r>
+          </w:p>
+        </w:tc>
+      </w:tr>
+      <w:tr>
+        <w:tc>
+          <w:tcPr>
+            <w:tcW w:w="3463" w:type="dxa"/>
+          </w:tcPr>
+          <w:p>
+            <w:pPr>
+              <w:rPr>
+                <w:sz w:val="52"/>
+                <w:szCs w:val="52"/>
+              </w:rPr>
+            </w:pPr>
+            <w:r>
+              <w:rPr>
+                <w:sz w:val="52"/>
+                <w:szCs w:val="52"/>
+              </w:rPr>
+              <w:t>Design_Id</w:t>
+            </w:r>
+          </w:p>
+        </w:tc>
+        <w:tc>
+          <w:tcPr>
+            <w:tcW w:w="3463" w:type="dxa"/>
+          </w:tcPr>
+          <w:p>
+            <w:pPr>
+              <w:rPr>
+                <w:sz w:val="52"/>
+                <w:szCs w:val="52"/>
+              </w:rPr>
+            </w:pPr>
+            <w:r>
+              <w:rPr>
+                <w:sz w:val="52"/>
+                <w:szCs w:val="52"/>
+              </w:rPr>
+              <w:t>Number(6</w:t>
+            </w:r>
+            <w:r>
+              <w:rPr>
+                <w:sz w:val="52"/>
+                <w:szCs w:val="52"/>
+              </w:rPr>
+              <w:t>)</w:t>
+            </w:r>
+          </w:p>
+        </w:tc>
+        <w:tc>
+          <w:tcPr>
+            <w:tcW w:w="3463" w:type="dxa"/>
+          </w:tcPr>
+          <w:p>
+            <w:pPr>
+              <w:rPr>
+                <w:sz w:val="52"/>
+                <w:szCs w:val="52"/>
+              </w:rPr>
+            </w:pPr>
+            <w:r>
+              <w:rPr>
+                <w:sz w:val="52"/>
+                <w:szCs w:val="52"/>
+              </w:rPr>
+              <w:t>Unique</w:t>
+            </w:r>
             <w:bookmarkStart w:id="0" w:name="_GoBack"/>
             <w:bookmarkEnd w:id="0"/>
           </w:p>
@@ -7079,18 +7042,16 @@
           <w:p>
             <w:pPr>
               <w:rPr>
-                <w:bCs/>
-                <w:sz w:val="52"/>
-                <w:szCs w:val="52"/>
-              </w:rPr>
-            </w:pPr>
-            <w:r>
-              <w:rPr>
-                <w:bCs/>
-                <w:sz w:val="52"/>
-                <w:szCs w:val="52"/>
-              </w:rPr>
-              <w:t>ID MUST BE REQUIRED.</w:t>
+                <w:sz w:val="52"/>
+                <w:szCs w:val="52"/>
+              </w:rPr>
+            </w:pPr>
+            <w:r>
+              <w:rPr>
+                <w:sz w:val="52"/>
+                <w:szCs w:val="52"/>
+              </w:rPr>
+              <w:t>Id must be required</w:t>
             </w:r>
           </w:p>
         </w:tc>
@@ -7112,7 +7073,42 @@
                 <w:sz w:val="52"/>
                 <w:szCs w:val="52"/>
               </w:rPr>
-              <w:t>Design_Id</w:t>
+              <w:t>Mod</w:t>
+            </w:r>
+            <w:r>
+              <w:rPr>
+                <w:sz w:val="52"/>
+                <w:szCs w:val="52"/>
+              </w:rPr>
+              <w:t>_</w:t>
+            </w:r>
+            <w:r>
+              <w:rPr>
+                <w:sz w:val="52"/>
+                <w:szCs w:val="52"/>
+              </w:rPr>
+              <w:t>D</w:t>
+            </w:r>
+            <w:r>
+              <w:rPr>
+                <w:sz w:val="52"/>
+                <w:szCs w:val="52"/>
+              </w:rPr>
+              <w:t>etail</w:t>
+            </w:r>
+            <w:r>
+              <w:rPr>
+                <w:sz w:val="52"/>
+                <w:szCs w:val="52"/>
+              </w:rPr>
+              <w:t>_</w:t>
+            </w:r>
+            <w:r>
+              <w:rPr>
+                <w:sz w:val="52"/>
+                <w:szCs w:val="52"/>
+              </w:rPr>
+              <w:t>Id</w:t>
             </w:r>
           </w:p>
         </w:tc>
@@ -7159,7 +7155,7 @@
                 <w:sz w:val="52"/>
                 <w:szCs w:val="52"/>
               </w:rPr>
-              <w:t>Primary Key</w:t>
+              <w:t>Foreign Key</w:t>
             </w:r>
           </w:p>
         </w:tc>
@@ -7179,7 +7175,14 @@
                 <w:sz w:val="52"/>
                 <w:szCs w:val="52"/>
               </w:rPr>
-              <w:t>Id must be required</w:t>
+              <w:t>Id o</w:t>
+            </w:r>
+            <w:r>
+              <w:rPr>
+                <w:sz w:val="52"/>
+                <w:szCs w:val="52"/>
+              </w:rPr>
+              <w:t>f model from table MODEL_DETAILS</w:t>
             </w:r>
           </w:p>
         </w:tc>
@@ -7201,89 +7204,47 @@
                 <w:sz w:val="52"/>
                 <w:szCs w:val="52"/>
               </w:rPr>
-              <w:t>Mod</w:t>
-            </w:r>
-            <w:r>
-              <w:rPr>
-                <w:sz w:val="52"/>
-                <w:szCs w:val="52"/>
-              </w:rPr>
-              <w:t>_</w:t>
-            </w:r>
-            <w:r>
-              <w:rPr>
-                <w:sz w:val="52"/>
-                <w:szCs w:val="52"/>
-              </w:rPr>
-              <w:t>D</w:t>
-            </w:r>
-            <w:r>
-              <w:rPr>
-                <w:sz w:val="52"/>
-                <w:szCs w:val="52"/>
-              </w:rPr>
-              <w:t>etail</w:t>
-            </w:r>
-            <w:r>
-              <w:rPr>
-                <w:sz w:val="52"/>
-                <w:szCs w:val="52"/>
-              </w:rPr>
-              <w:t>_</w:t>
-            </w:r>
-            <w:r>
-              <w:rPr>
-                <w:sz w:val="52"/>
-                <w:szCs w:val="52"/>
-              </w:rPr>
-              <w:t>Id</w:t>
-            </w:r>
-          </w:p>
-        </w:tc>
-        <w:tc>
-          <w:tcPr>
-            <w:tcW w:w="3463" w:type="dxa"/>
-          </w:tcPr>
-          <w:p>
-            <w:pPr>
-              <w:rPr>
-                <w:sz w:val="52"/>
-                <w:szCs w:val="52"/>
-              </w:rPr>
-            </w:pPr>
-            <w:r>
-              <w:rPr>
-                <w:sz w:val="52"/>
-                <w:szCs w:val="52"/>
-              </w:rPr>
-              <w:t>Number(6</w:t>
-            </w:r>
-            <w:r>
-              <w:rPr>
-                <w:sz w:val="52"/>
-                <w:szCs w:val="52"/>
-              </w:rPr>
-              <w:t>)</w:t>
-            </w:r>
-          </w:p>
-        </w:tc>
-        <w:tc>
-          <w:tcPr>
-            <w:tcW w:w="3463" w:type="dxa"/>
-          </w:tcPr>
-          <w:p>
-            <w:pPr>
-              <w:rPr>
-                <w:sz w:val="52"/>
-                <w:szCs w:val="52"/>
-              </w:rPr>
-            </w:pPr>
-            <w:r>
-              <w:rPr>
-                <w:sz w:val="52"/>
-                <w:szCs w:val="52"/>
-              </w:rPr>
-              <w:t>Foreign Key</w:t>
+              <w:t>Side_No</w:t>
+            </w:r>
+          </w:p>
+        </w:tc>
+        <w:tc>
+          <w:tcPr>
+            <w:tcW w:w="3463" w:type="dxa"/>
+          </w:tcPr>
+          <w:p>
+            <w:pPr>
+              <w:rPr>
+                <w:sz w:val="52"/>
+                <w:szCs w:val="52"/>
+              </w:rPr>
+            </w:pPr>
+            <w:r>
+              <w:rPr>
+                <w:sz w:val="52"/>
+                <w:szCs w:val="52"/>
+              </w:rPr>
+              <w:t>Number(2)</w:t>
+            </w:r>
+          </w:p>
+        </w:tc>
+        <w:tc>
+          <w:tcPr>
+            <w:tcW w:w="3463" w:type="dxa"/>
+          </w:tcPr>
+          <w:p>
+            <w:pPr>
+              <w:rPr>
+                <w:sz w:val="52"/>
+                <w:szCs w:val="52"/>
+              </w:rPr>
+            </w:pPr>
+            <w:r>
+              <w:rPr>
+                <w:sz w:val="52"/>
+                <w:szCs w:val="52"/>
+              </w:rPr>
+              <w:t>Primary Key</w:t>
             </w:r>
           </w:p>
         </w:tc>
@@ -7303,22 +7264,7 @@
                 <w:sz w:val="52"/>
                 <w:szCs w:val="52"/>
               </w:rPr>
-              <w:t>Id o</w:t>
-            </w:r>
-            <w:r>
-              <w:rPr>
-                <w:sz w:val="52"/>
-                <w:szCs w:val="52"/>
-              </w:rPr>
-              <w:t xml:space="preserve">f model from </w:t>
-            </w:r>
-            <w:r>
-              <w:rPr>
-                <w:sz w:val="52"/>
-                <w:szCs w:val="52"/>
-              </w:rPr>
-              <w:lastRenderedPageBreak/>
-              <w:t>table MODEL_DETAILS</w:t>
+              <w:t>Different sides of object</w:t>
             </w:r>
           </w:p>
         </w:tc>
@@ -7340,48 +7286,54 @@
                 <w:sz w:val="52"/>
                 <w:szCs w:val="52"/>
               </w:rPr>
-              <w:lastRenderedPageBreak/>
-              <w:t>Side_No</w:t>
-            </w:r>
-          </w:p>
-        </w:tc>
-        <w:tc>
-          <w:tcPr>
-            <w:tcW w:w="3463" w:type="dxa"/>
-          </w:tcPr>
-          <w:p>
-            <w:pPr>
-              <w:rPr>
-                <w:sz w:val="52"/>
-                <w:szCs w:val="52"/>
-              </w:rPr>
-            </w:pPr>
-            <w:r>
-              <w:rPr>
-                <w:sz w:val="52"/>
-                <w:szCs w:val="52"/>
-              </w:rPr>
-              <w:t>Number(2)</w:t>
-            </w:r>
-          </w:p>
-        </w:tc>
-        <w:tc>
-          <w:tcPr>
-            <w:tcW w:w="3463" w:type="dxa"/>
-          </w:tcPr>
-          <w:p>
-            <w:pPr>
-              <w:rPr>
-                <w:sz w:val="52"/>
-                <w:szCs w:val="52"/>
-              </w:rPr>
-            </w:pPr>
-            <w:r>
-              <w:rPr>
-                <w:sz w:val="52"/>
-                <w:szCs w:val="52"/>
-              </w:rPr>
-              <w:t>Primary Key</w:t>
+              <w:t>Col_Id</w:t>
+            </w:r>
+          </w:p>
+        </w:tc>
+        <w:tc>
+          <w:tcPr>
+            <w:tcW w:w="3463" w:type="dxa"/>
+          </w:tcPr>
+          <w:p>
+            <w:pPr>
+              <w:rPr>
+                <w:sz w:val="52"/>
+                <w:szCs w:val="52"/>
+              </w:rPr>
+            </w:pPr>
+            <w:r>
+              <w:rPr>
+                <w:sz w:val="52"/>
+                <w:szCs w:val="52"/>
+              </w:rPr>
+              <w:t>Number(6</w:t>
+            </w:r>
+            <w:r>
+              <w:rPr>
+                <w:sz w:val="52"/>
+                <w:szCs w:val="52"/>
+              </w:rPr>
+              <w:t>)</w:t>
+            </w:r>
+          </w:p>
+        </w:tc>
+        <w:tc>
+          <w:tcPr>
+            <w:tcW w:w="3463" w:type="dxa"/>
+          </w:tcPr>
+          <w:p>
+            <w:pPr>
+              <w:rPr>
+                <w:sz w:val="52"/>
+                <w:szCs w:val="52"/>
+              </w:rPr>
+            </w:pPr>
+            <w:r>
+              <w:rPr>
+                <w:sz w:val="52"/>
+                <w:szCs w:val="52"/>
+              </w:rPr>
+              <w:t>Foreign Key</w:t>
             </w:r>
           </w:p>
         </w:tc>
@@ -7401,7 +7353,7 @@
                 <w:sz w:val="52"/>
                 <w:szCs w:val="52"/>
               </w:rPr>
-              <w:t>Different sides of object</w:t>
+              <w:t>Id from table COLOR_MASTER</w:t>
             </w:r>
           </w:p>
         </w:tc>
@@ -7423,7 +7375,7 @@
                 <w:sz w:val="52"/>
                 <w:szCs w:val="52"/>
               </w:rPr>
-              <w:t>Col_Id</w:t>
+              <w:t>Pat_Id</w:t>
             </w:r>
           </w:p>
         </w:tc>
@@ -7490,7 +7442,22 @@
                 <w:sz w:val="52"/>
                 <w:szCs w:val="52"/>
               </w:rPr>
-              <w:t>Id from table COLOR_MASTER</w:t>
+              <w:t>Id from table</w:t>
+            </w:r>
+          </w:p>
+          <w:p>
+            <w:pPr>
+              <w:rPr>
+                <w:sz w:val="52"/>
+                <w:szCs w:val="52"/>
+              </w:rPr>
+            </w:pPr>
+            <w:r>
+              <w:rPr>
+                <w:sz w:val="52"/>
+                <w:szCs w:val="52"/>
+              </w:rPr>
+              <w:t>PATTERN_MASTER</w:t>
             </w:r>
           </w:p>
         </w:tc>
@@ -7512,110 +7479,7 @@
                 <w:sz w:val="52"/>
                 <w:szCs w:val="52"/>
               </w:rPr>
-              <w:t>Pat_Id</w:t>
-            </w:r>
-          </w:p>
-        </w:tc>
-        <w:tc>
-          <w:tcPr>
-            <w:tcW w:w="3463" w:type="dxa"/>
-          </w:tcPr>
-          <w:p>
-            <w:pPr>
-              <w:rPr>
-                <w:sz w:val="52"/>
-                <w:szCs w:val="52"/>
-              </w:rPr>
-            </w:pPr>
-            <w:r>
-              <w:rPr>
-                <w:sz w:val="52"/>
-                <w:szCs w:val="52"/>
-              </w:rPr>
-              <w:t>Number(6</w:t>
-            </w:r>
-            <w:r>
-              <w:rPr>
-                <w:sz w:val="52"/>
-                <w:szCs w:val="52"/>
-              </w:rPr>
-              <w:t>)</w:t>
-            </w:r>
-          </w:p>
-        </w:tc>
-        <w:tc>
-          <w:tcPr>
-            <w:tcW w:w="3463" w:type="dxa"/>
-          </w:tcPr>
-          <w:p>
-            <w:pPr>
-              <w:rPr>
-                <w:sz w:val="52"/>
-                <w:szCs w:val="52"/>
-              </w:rPr>
-            </w:pPr>
-            <w:r>
-              <w:rPr>
-                <w:sz w:val="52"/>
-                <w:szCs w:val="52"/>
-              </w:rPr>
-              <w:t>Foreign Key</w:t>
-            </w:r>
-          </w:p>
-        </w:tc>
-        <w:tc>
-          <w:tcPr>
-            <w:tcW w:w="3464" w:type="dxa"/>
-          </w:tcPr>
-          <w:p>
-            <w:pPr>
-              <w:rPr>
-                <w:sz w:val="52"/>
-                <w:szCs w:val="52"/>
-              </w:rPr>
-            </w:pPr>
-            <w:r>
-              <w:rPr>
-                <w:sz w:val="52"/>
-                <w:szCs w:val="52"/>
-              </w:rPr>
-              <w:t>Id from table</w:t>
-            </w:r>
-          </w:p>
-          <w:p>
-            <w:pPr>
-              <w:rPr>
-                <w:sz w:val="52"/>
-                <w:szCs w:val="52"/>
-              </w:rPr>
-            </w:pPr>
-            <w:r>
-              <w:rPr>
-                <w:sz w:val="52"/>
-                <w:szCs w:val="52"/>
-              </w:rPr>
-              <w:t>PATTERN_MASTER</w:t>
-            </w:r>
-          </w:p>
-        </w:tc>
-      </w:tr>
-      <w:tr>
-        <w:tc>
-          <w:tcPr>
-            <w:tcW w:w="3463" w:type="dxa"/>
-          </w:tcPr>
-          <w:p>
-            <w:pPr>
-              <w:rPr>
-                <w:sz w:val="52"/>
-                <w:szCs w:val="52"/>
-              </w:rPr>
-            </w:pPr>
-            <w:r>
-              <w:rPr>
-                <w:sz w:val="52"/>
-                <w:szCs w:val="52"/>
-              </w:rPr>
+              <w:lastRenderedPageBreak/>
               <w:t>Tex_Id</w:t>
             </w:r>
           </w:p>

--- a/DATA_DICTIONARY v02.docx
+++ b/DATA_DICTIONARY v02.docx
@@ -20,16 +20,7 @@
           <w:szCs w:val="52"/>
           <w:u w:val="single"/>
         </w:rPr>
-        <w:t xml:space="preserve">3D HOUSE MODELING IN VIRTUAL </w:t>
-      </w:r>
-      <w:r>
-        <w:rPr>
-          <w:b/>
-          <w:sz w:val="56"/>
-          <w:szCs w:val="52"/>
-          <w:u w:val="single"/>
-        </w:rPr>
-        <w:t>REALITY</w:t>
+        <w:t>DREAM HOUSE VR</w:t>
       </w:r>
     </w:p>
     <w:p>
@@ -1259,6 +1250,13 @@
                 <w:szCs w:val="52"/>
               </w:rPr>
             </w:pPr>
+            <w:r>
+              <w:rPr>
+                <w:sz w:val="52"/>
+                <w:szCs w:val="52"/>
+              </w:rPr>
+              <w:t>Null accepted</w:t>
+            </w:r>
           </w:p>
         </w:tc>
         <w:tc>
@@ -1748,6 +1746,13 @@
                 <w:szCs w:val="52"/>
               </w:rPr>
             </w:pPr>
+            <w:r>
+              <w:rPr>
+                <w:sz w:val="52"/>
+                <w:szCs w:val="52"/>
+              </w:rPr>
+              <w:t>Null accepted</w:t>
+            </w:r>
           </w:p>
         </w:tc>
         <w:tc>
@@ -1905,6 +1910,13 @@
                 <w:szCs w:val="52"/>
               </w:rPr>
             </w:pPr>
+            <w:r>
+              <w:rPr>
+                <w:sz w:val="52"/>
+                <w:szCs w:val="52"/>
+              </w:rPr>
+              <w:t>Null accepted</w:t>
+            </w:r>
           </w:p>
         </w:tc>
         <w:tc>
@@ -1980,6 +1992,13 @@
                 <w:szCs w:val="52"/>
               </w:rPr>
             </w:pPr>
+            <w:r>
+              <w:rPr>
+                <w:sz w:val="52"/>
+                <w:szCs w:val="52"/>
+              </w:rPr>
+              <w:t>Null accepted</w:t>
+            </w:r>
           </w:p>
         </w:tc>
         <w:tc>
@@ -2055,6 +2074,13 @@
                 <w:szCs w:val="52"/>
               </w:rPr>
             </w:pPr>
+            <w:r>
+              <w:rPr>
+                <w:sz w:val="52"/>
+                <w:szCs w:val="52"/>
+              </w:rPr>
+              <w:t>Null accepted</w:t>
+            </w:r>
           </w:p>
         </w:tc>
         <w:tc>
@@ -2871,6 +2897,13 @@
                 <w:szCs w:val="52"/>
               </w:rPr>
             </w:pPr>
+            <w:r>
+              <w:rPr>
+                <w:sz w:val="52"/>
+                <w:szCs w:val="52"/>
+              </w:rPr>
+              <w:t>Null accepted</w:t>
+            </w:r>
           </w:p>
         </w:tc>
         <w:tc>
@@ -3252,6 +3285,13 @@
                 <w:szCs w:val="52"/>
               </w:rPr>
             </w:pPr>
+            <w:r>
+              <w:rPr>
+                <w:sz w:val="52"/>
+                <w:szCs w:val="52"/>
+              </w:rPr>
+              <w:t>Null accepted</w:t>
+            </w:r>
           </w:p>
         </w:tc>
         <w:tc>
@@ -3416,6 +3456,13 @@
                 <w:szCs w:val="52"/>
               </w:rPr>
             </w:pPr>
+            <w:r>
+              <w:rPr>
+                <w:sz w:val="52"/>
+                <w:szCs w:val="52"/>
+              </w:rPr>
+              <w:t>Null accepted</w:t>
+            </w:r>
           </w:p>
         </w:tc>
         <w:tc>
@@ -3677,6 +3724,13 @@
                 <w:szCs w:val="52"/>
               </w:rPr>
             </w:pPr>
+            <w:r>
+              <w:rPr>
+                <w:sz w:val="52"/>
+                <w:szCs w:val="52"/>
+              </w:rPr>
+              <w:t>Null accepted</w:t>
+            </w:r>
           </w:p>
         </w:tc>
         <w:tc>
@@ -5453,6 +5507,13 @@
                 <w:szCs w:val="52"/>
               </w:rPr>
             </w:pPr>
+            <w:r>
+              <w:rPr>
+                <w:sz w:val="52"/>
+                <w:szCs w:val="52"/>
+              </w:rPr>
+              <w:t>Null accepted</w:t>
+            </w:r>
           </w:p>
         </w:tc>
         <w:tc>
@@ -6592,6 +6653,13 @@
                 <w:szCs w:val="52"/>
               </w:rPr>
             </w:pPr>
+            <w:r>
+              <w:rPr>
+                <w:sz w:val="52"/>
+                <w:szCs w:val="52"/>
+              </w:rPr>
+              <w:t>Null accepted</w:t>
+            </w:r>
           </w:p>
         </w:tc>
         <w:tc>
@@ -7031,221 +7099,221 @@
               </w:rPr>
               <w:t>Unique</w:t>
             </w:r>
+          </w:p>
+        </w:tc>
+        <w:tc>
+          <w:tcPr>
+            <w:tcW w:w="3464" w:type="dxa"/>
+          </w:tcPr>
+          <w:p>
+            <w:pPr>
+              <w:rPr>
+                <w:sz w:val="52"/>
+                <w:szCs w:val="52"/>
+              </w:rPr>
+            </w:pPr>
+            <w:r>
+              <w:rPr>
+                <w:sz w:val="52"/>
+                <w:szCs w:val="52"/>
+              </w:rPr>
+              <w:t>Id must be required</w:t>
+            </w:r>
+          </w:p>
+        </w:tc>
+      </w:tr>
+      <w:tr>
+        <w:tc>
+          <w:tcPr>
+            <w:tcW w:w="3463" w:type="dxa"/>
+          </w:tcPr>
+          <w:p>
+            <w:pPr>
+              <w:rPr>
+                <w:sz w:val="52"/>
+                <w:szCs w:val="52"/>
+              </w:rPr>
+            </w:pPr>
+            <w:r>
+              <w:rPr>
+                <w:sz w:val="52"/>
+                <w:szCs w:val="52"/>
+              </w:rPr>
+              <w:t>Mod</w:t>
+            </w:r>
+            <w:r>
+              <w:rPr>
+                <w:sz w:val="52"/>
+                <w:szCs w:val="52"/>
+              </w:rPr>
+              <w:t>_</w:t>
+            </w:r>
+            <w:r>
+              <w:rPr>
+                <w:sz w:val="52"/>
+                <w:szCs w:val="52"/>
+              </w:rPr>
+              <w:t>D</w:t>
+            </w:r>
+            <w:r>
+              <w:rPr>
+                <w:sz w:val="52"/>
+                <w:szCs w:val="52"/>
+              </w:rPr>
+              <w:t>etail</w:t>
+            </w:r>
+            <w:r>
+              <w:rPr>
+                <w:sz w:val="52"/>
+                <w:szCs w:val="52"/>
+              </w:rPr>
+              <w:t>_</w:t>
+            </w:r>
+            <w:r>
+              <w:rPr>
+                <w:sz w:val="52"/>
+                <w:szCs w:val="52"/>
+              </w:rPr>
+              <w:t>Id</w:t>
+            </w:r>
+          </w:p>
+        </w:tc>
+        <w:tc>
+          <w:tcPr>
+            <w:tcW w:w="3463" w:type="dxa"/>
+          </w:tcPr>
+          <w:p>
+            <w:pPr>
+              <w:rPr>
+                <w:sz w:val="52"/>
+                <w:szCs w:val="52"/>
+              </w:rPr>
+            </w:pPr>
+            <w:r>
+              <w:rPr>
+                <w:sz w:val="52"/>
+                <w:szCs w:val="52"/>
+              </w:rPr>
+              <w:t>Number(6</w:t>
+            </w:r>
+            <w:r>
+              <w:rPr>
+                <w:sz w:val="52"/>
+                <w:szCs w:val="52"/>
+              </w:rPr>
+              <w:t>)</w:t>
+            </w:r>
+          </w:p>
+        </w:tc>
+        <w:tc>
+          <w:tcPr>
+            <w:tcW w:w="3463" w:type="dxa"/>
+          </w:tcPr>
+          <w:p>
+            <w:pPr>
+              <w:rPr>
+                <w:sz w:val="52"/>
+                <w:szCs w:val="52"/>
+              </w:rPr>
+            </w:pPr>
+            <w:r>
+              <w:rPr>
+                <w:sz w:val="52"/>
+                <w:szCs w:val="52"/>
+              </w:rPr>
+              <w:t>Foreign Key</w:t>
+            </w:r>
+          </w:p>
+        </w:tc>
+        <w:tc>
+          <w:tcPr>
+            <w:tcW w:w="3464" w:type="dxa"/>
+          </w:tcPr>
+          <w:p>
+            <w:pPr>
+              <w:rPr>
+                <w:sz w:val="52"/>
+                <w:szCs w:val="52"/>
+              </w:rPr>
+            </w:pPr>
+            <w:r>
+              <w:rPr>
+                <w:sz w:val="52"/>
+                <w:szCs w:val="52"/>
+              </w:rPr>
+              <w:t>Id o</w:t>
+            </w:r>
+            <w:r>
+              <w:rPr>
+                <w:sz w:val="52"/>
+                <w:szCs w:val="52"/>
+              </w:rPr>
+              <w:t>f model from table MODEL_DETAILS</w:t>
+            </w:r>
+          </w:p>
+        </w:tc>
+      </w:tr>
+      <w:tr>
+        <w:tc>
+          <w:tcPr>
+            <w:tcW w:w="3463" w:type="dxa"/>
+          </w:tcPr>
+          <w:p>
+            <w:pPr>
+              <w:rPr>
+                <w:sz w:val="52"/>
+                <w:szCs w:val="52"/>
+              </w:rPr>
+            </w:pPr>
+            <w:r>
+              <w:rPr>
+                <w:sz w:val="52"/>
+                <w:szCs w:val="52"/>
+              </w:rPr>
+              <w:t>Side_No</w:t>
+            </w:r>
+          </w:p>
+        </w:tc>
+        <w:tc>
+          <w:tcPr>
+            <w:tcW w:w="3463" w:type="dxa"/>
+          </w:tcPr>
+          <w:p>
+            <w:pPr>
+              <w:rPr>
+                <w:sz w:val="52"/>
+                <w:szCs w:val="52"/>
+              </w:rPr>
+            </w:pPr>
+            <w:r>
+              <w:rPr>
+                <w:sz w:val="52"/>
+                <w:szCs w:val="52"/>
+              </w:rPr>
+              <w:t>Number(2)</w:t>
+            </w:r>
+          </w:p>
+        </w:tc>
+        <w:tc>
+          <w:tcPr>
+            <w:tcW w:w="3463" w:type="dxa"/>
+          </w:tcPr>
+          <w:p>
+            <w:pPr>
+              <w:rPr>
+                <w:sz w:val="52"/>
+                <w:szCs w:val="52"/>
+              </w:rPr>
+            </w:pPr>
+            <w:r>
+              <w:rPr>
+                <w:sz w:val="52"/>
+                <w:szCs w:val="52"/>
+              </w:rPr>
+              <w:t>Unique</w:t>
+            </w:r>
             <w:bookmarkStart w:id="0" w:name="_GoBack"/>
             <w:bookmarkEnd w:id="0"/>
-          </w:p>
-        </w:tc>
-        <w:tc>
-          <w:tcPr>
-            <w:tcW w:w="3464" w:type="dxa"/>
-          </w:tcPr>
-          <w:p>
-            <w:pPr>
-              <w:rPr>
-                <w:sz w:val="52"/>
-                <w:szCs w:val="52"/>
-              </w:rPr>
-            </w:pPr>
-            <w:r>
-              <w:rPr>
-                <w:sz w:val="52"/>
-                <w:szCs w:val="52"/>
-              </w:rPr>
-              <w:t>Id must be required</w:t>
-            </w:r>
-          </w:p>
-        </w:tc>
-      </w:tr>
-      <w:tr>
-        <w:tc>
-          <w:tcPr>
-            <w:tcW w:w="3463" w:type="dxa"/>
-          </w:tcPr>
-          <w:p>
-            <w:pPr>
-              <w:rPr>
-                <w:sz w:val="52"/>
-                <w:szCs w:val="52"/>
-              </w:rPr>
-            </w:pPr>
-            <w:r>
-              <w:rPr>
-                <w:sz w:val="52"/>
-                <w:szCs w:val="52"/>
-              </w:rPr>
-              <w:t>Mod</w:t>
-            </w:r>
-            <w:r>
-              <w:rPr>
-                <w:sz w:val="52"/>
-                <w:szCs w:val="52"/>
-              </w:rPr>
-              <w:t>_</w:t>
-            </w:r>
-            <w:r>
-              <w:rPr>
-                <w:sz w:val="52"/>
-                <w:szCs w:val="52"/>
-              </w:rPr>
-              <w:t>D</w:t>
-            </w:r>
-            <w:r>
-              <w:rPr>
-                <w:sz w:val="52"/>
-                <w:szCs w:val="52"/>
-              </w:rPr>
-              <w:t>etail</w:t>
-            </w:r>
-            <w:r>
-              <w:rPr>
-                <w:sz w:val="52"/>
-                <w:szCs w:val="52"/>
-              </w:rPr>
-              <w:t>_</w:t>
-            </w:r>
-            <w:r>
-              <w:rPr>
-                <w:sz w:val="52"/>
-                <w:szCs w:val="52"/>
-              </w:rPr>
-              <w:t>Id</w:t>
-            </w:r>
-          </w:p>
-        </w:tc>
-        <w:tc>
-          <w:tcPr>
-            <w:tcW w:w="3463" w:type="dxa"/>
-          </w:tcPr>
-          <w:p>
-            <w:pPr>
-              <w:rPr>
-                <w:sz w:val="52"/>
-                <w:szCs w:val="52"/>
-              </w:rPr>
-            </w:pPr>
-            <w:r>
-              <w:rPr>
-                <w:sz w:val="52"/>
-                <w:szCs w:val="52"/>
-              </w:rPr>
-              <w:t>Number(6</w:t>
-            </w:r>
-            <w:r>
-              <w:rPr>
-                <w:sz w:val="52"/>
-                <w:szCs w:val="52"/>
-              </w:rPr>
-              <w:t>)</w:t>
-            </w:r>
-          </w:p>
-        </w:tc>
-        <w:tc>
-          <w:tcPr>
-            <w:tcW w:w="3463" w:type="dxa"/>
-          </w:tcPr>
-          <w:p>
-            <w:pPr>
-              <w:rPr>
-                <w:sz w:val="52"/>
-                <w:szCs w:val="52"/>
-              </w:rPr>
-            </w:pPr>
-            <w:r>
-              <w:rPr>
-                <w:sz w:val="52"/>
-                <w:szCs w:val="52"/>
-              </w:rPr>
-              <w:t>Foreign Key</w:t>
-            </w:r>
-          </w:p>
-        </w:tc>
-        <w:tc>
-          <w:tcPr>
-            <w:tcW w:w="3464" w:type="dxa"/>
-          </w:tcPr>
-          <w:p>
-            <w:pPr>
-              <w:rPr>
-                <w:sz w:val="52"/>
-                <w:szCs w:val="52"/>
-              </w:rPr>
-            </w:pPr>
-            <w:r>
-              <w:rPr>
-                <w:sz w:val="52"/>
-                <w:szCs w:val="52"/>
-              </w:rPr>
-              <w:t>Id o</w:t>
-            </w:r>
-            <w:r>
-              <w:rPr>
-                <w:sz w:val="52"/>
-                <w:szCs w:val="52"/>
-              </w:rPr>
-              <w:t>f model from table MODEL_DETAILS</w:t>
-            </w:r>
-          </w:p>
-        </w:tc>
-      </w:tr>
-      <w:tr>
-        <w:tc>
-          <w:tcPr>
-            <w:tcW w:w="3463" w:type="dxa"/>
-          </w:tcPr>
-          <w:p>
-            <w:pPr>
-              <w:rPr>
-                <w:sz w:val="52"/>
-                <w:szCs w:val="52"/>
-              </w:rPr>
-            </w:pPr>
-            <w:r>
-              <w:rPr>
-                <w:sz w:val="52"/>
-                <w:szCs w:val="52"/>
-              </w:rPr>
-              <w:t>Side_No</w:t>
-            </w:r>
-          </w:p>
-        </w:tc>
-        <w:tc>
-          <w:tcPr>
-            <w:tcW w:w="3463" w:type="dxa"/>
-          </w:tcPr>
-          <w:p>
-            <w:pPr>
-              <w:rPr>
-                <w:sz w:val="52"/>
-                <w:szCs w:val="52"/>
-              </w:rPr>
-            </w:pPr>
-            <w:r>
-              <w:rPr>
-                <w:sz w:val="52"/>
-                <w:szCs w:val="52"/>
-              </w:rPr>
-              <w:t>Number(2)</w:t>
-            </w:r>
-          </w:p>
-        </w:tc>
-        <w:tc>
-          <w:tcPr>
-            <w:tcW w:w="3463" w:type="dxa"/>
-          </w:tcPr>
-          <w:p>
-            <w:pPr>
-              <w:rPr>
-                <w:sz w:val="52"/>
-                <w:szCs w:val="52"/>
-              </w:rPr>
-            </w:pPr>
-            <w:r>
-              <w:rPr>
-                <w:sz w:val="52"/>
-                <w:szCs w:val="52"/>
-              </w:rPr>
-              <w:t>Primary Key</w:t>
-            </w:r>
           </w:p>
         </w:tc>
         <w:tc>
